--- a/tutorial examples/hello eBPF_modify_bumblebee_example.docx
+++ b/tutorial examples/hello eBPF_modify_bumblebee_example.docx
@@ -80,6 +80,44 @@
           <w:rFonts w:ascii="Arial" w:hAnsi="Arial" w:cs="Arial"/>
           <w:color w:val="000000" w:themeColor="text1"/>
           <w:shd w:val="clear" w:color="auto" w:fill="FFFFFF"/>
+        </w:rPr>
+      </w:pPr>
+    </w:p>
+    <w:p>
+      <w:pPr>
+        <w:rPr>
+          <w:rFonts w:ascii="Arial" w:hAnsi="Arial" w:cs="Arial"/>
+          <w:color w:val="000000" w:themeColor="text1"/>
+          <w:shd w:val="clear" w:color="auto" w:fill="FFFFFF"/>
+          <w:lang w:val="en-GB"/>
+        </w:rPr>
+      </w:pPr>
+      <w:r>
+        <w:rPr>
+          <w:rFonts w:ascii="Arial" w:hAnsi="Arial" w:cs="Arial"/>
+          <w:color w:val="000000" w:themeColor="text1"/>
+          <w:shd w:val="clear" w:color="auto" w:fill="FFFFFF"/>
+          <w:lang w:val="en-GB"/>
+        </w:rPr>
+        <w:t>C, Network, RingBuffer, print -&gt; h</w:t>
+      </w:r>
+      <w:r>
+        <w:rPr>
+          <w:rFonts w:ascii="Arial" w:hAnsi="Arial" w:cs="Arial"/>
+          <w:color w:val="000000" w:themeColor="text1"/>
+          <w:shd w:val="clear" w:color="auto" w:fill="FFFFFF"/>
+          <w:lang w:val="en-GB"/>
+        </w:rPr>
+        <w:t>ello.c</w:t>
+      </w:r>
+    </w:p>
+    <w:p>
+      <w:pPr>
+        <w:rPr>
+          <w:rFonts w:ascii="Arial" w:hAnsi="Arial" w:cs="Arial"/>
+          <w:color w:val="000000" w:themeColor="text1"/>
+          <w:shd w:val="clear" w:color="auto" w:fill="FFFFFF"/>
+          <w:lang w:val="en-GB"/>
         </w:rPr>
       </w:pPr>
     </w:p>
